--- a/技术原型迭代/逻辑视图+部署视图.docx
+++ b/技术原型迭代/逻辑视图+部署视图.docx
@@ -1,6 +1,6 @@
 
 <file path=word/document.xml><?xml version="1.0" encoding="utf-8"?>
-<w:document xmlns:wpc="http://schemas.microsoft.com/office/word/2010/wordprocessingCanvas" xmlns:cx="http://schemas.microsoft.com/office/drawing/2014/chartex" xmlns:cx1="http://schemas.microsoft.com/office/drawing/2015/9/8/chartex" xmlns:cx2="http://schemas.microsoft.com/office/drawing/2015/10/21/chartex" xmlns:cx3="http://schemas.microsoft.com/office/drawing/2016/5/9/chartex" xmlns:cx4="http://schemas.microsoft.com/office/drawing/2016/5/10/chartex" xmlns:cx5="http://schemas.microsoft.com/office/drawing/2016/5/11/chartex" xmlns:cx6="http://schemas.microsoft.com/office/drawing/2016/5/12/chartex" xmlns:cx7="http://schemas.microsoft.com/office/drawing/2016/5/13/chartex" xmlns:cx8="http://schemas.microsoft.com/office/drawing/2016/5/14/chartex" xmlns:mc="http://schemas.openxmlformats.org/markup-compatibility/2006" xmlns:aink="http://schemas.microsoft.com/office/drawing/2016/ink" xmlns:am3d="http://schemas.microsoft.com/office/drawing/2017/model3d" xmlns:o="urn:schemas-microsoft-com:office:office" xmlns:r="http://schemas.openxmlformats.org/officeDocument/2006/relationships" xmlns:m="http://schemas.openxmlformats.org/officeDocument/2006/math" xmlns:v="urn:schemas-microsoft-com:vml" xmlns:wp14="http://schemas.microsoft.com/office/word/2010/wordprocessingDrawing" xmlns:wp="http://schemas.openxmlformats.org/drawingml/2006/wordprocessingDrawing" xmlns:w10="urn:schemas-microsoft-com:office:word" xmlns:w="http://schemas.openxmlformats.org/wordprocessingml/2006/main" xmlns:w14="http://schemas.microsoft.com/office/word/2010/wordml" xmlns:w15="http://schemas.microsoft.com/office/word/2012/wordml" xmlns:w16cex="http://schemas.microsoft.com/office/word/2018/wordml/cex" xmlns:w16cid="http://schemas.microsoft.com/office/word/2016/wordml/cid" xmlns:w16="http://schemas.microsoft.com/office/word/2018/wordml" xmlns:w16sdtdh="http://schemas.microsoft.com/office/word/2020/wordml/sdtdatahash" xmlns:w16se="http://schemas.microsoft.com/office/word/2015/wordml/symex" xmlns:wpg="http://schemas.microsoft.com/office/word/2010/wordprocessingGroup" xmlns:wpi="http://schemas.microsoft.com/office/word/2010/wordprocessingInk" xmlns:wne="http://schemas.microsoft.com/office/word/2006/wordml" xmlns:wps="http://schemas.microsoft.com/office/word/2010/wordprocessingShape" mc:Ignorable="w14 w15 w16se w16cid w16 w16cex w16sdtdh wp14">
+<w:document xmlns:wpc="http://schemas.microsoft.com/office/word/2010/wordprocessingCanvas" xmlns:cx="http://schemas.microsoft.com/office/drawing/2014/chartex" xmlns:cx1="http://schemas.microsoft.com/office/drawing/2015/9/8/chartex" xmlns:cx2="http://schemas.microsoft.com/office/drawing/2015/10/21/chartex" xmlns:cx3="http://schemas.microsoft.com/office/drawing/2016/5/9/chartex" xmlns:cx4="http://schemas.microsoft.com/office/drawing/2016/5/10/chartex" xmlns:cx5="http://schemas.microsoft.com/office/drawing/2016/5/11/chartex" xmlns:cx6="http://schemas.microsoft.com/office/drawing/2016/5/12/chartex" xmlns:cx7="http://schemas.microsoft.com/office/drawing/2016/5/13/chartex" xmlns:cx8="http://schemas.microsoft.com/office/drawing/2016/5/14/chartex" xmlns:mc="http://schemas.openxmlformats.org/markup-compatibility/2006" xmlns:aink="http://schemas.microsoft.com/office/drawing/2016/ink" xmlns:am3d="http://schemas.microsoft.com/office/drawing/2017/model3d" xmlns:o="urn:schemas-microsoft-com:office:office" xmlns:oel="http://schemas.microsoft.com/office/2019/extlst" xmlns:r="http://schemas.openxmlformats.org/officeDocument/2006/relationships" xmlns:m="http://schemas.openxmlformats.org/officeDocument/2006/math" xmlns:v="urn:schemas-microsoft-com:vml" xmlns:wp14="http://schemas.microsoft.com/office/word/2010/wordprocessingDrawing" xmlns:wp="http://schemas.openxmlformats.org/drawingml/2006/wordprocessingDrawing" xmlns:w10="urn:schemas-microsoft-com:office:word" xmlns:w="http://schemas.openxmlformats.org/wordprocessingml/2006/main" xmlns:w14="http://schemas.microsoft.com/office/word/2010/wordml" xmlns:w15="http://schemas.microsoft.com/office/word/2012/wordml" xmlns:w16cex="http://schemas.microsoft.com/office/word/2018/wordml/cex" xmlns:w16cid="http://schemas.microsoft.com/office/word/2016/wordml/cid" xmlns:w16="http://schemas.microsoft.com/office/word/2018/wordml" xmlns:w16sdtdh="http://schemas.microsoft.com/office/word/2020/wordml/sdtdatahash" xmlns:w16se="http://schemas.microsoft.com/office/word/2015/wordml/symex" xmlns:wpg="http://schemas.microsoft.com/office/word/2010/wordprocessingGroup" xmlns:wpi="http://schemas.microsoft.com/office/word/2010/wordprocessingInk" xmlns:wne="http://schemas.microsoft.com/office/word/2006/wordml" xmlns:wps="http://schemas.microsoft.com/office/word/2010/wordprocessingShape" mc:Ignorable="w14 w15 w16se w16cid w16 w16cex w16sdtdh wp14">
   <w:body>
     <w:p>
       <w:r>
@@ -25,175 +25,13 @@
       <w:r>
         <w:rPr>
           <w:rFonts w:hint="eastAsia"/>
-        </w:rPr>
-        <w:t>课程注册系统的逻辑视图由三个主要的包组成：用户界面、业务服务和业务对象。</w:t>
-      </w:r>
-    </w:p>
-    <w:p>
-      <w:r>
-        <w:rPr>
-          <w:rFonts w:hint="eastAsia"/>
-        </w:rPr>
-        <w:t>用户接口包包含主角用来同系统通信的各种形式的类。边界</w:t>
-      </w:r>
-      <w:proofErr w:type="gramStart"/>
-      <w:r>
-        <w:rPr>
-          <w:rFonts w:hint="eastAsia"/>
-        </w:rPr>
-        <w:t>类用于</w:t>
-      </w:r>
-      <w:proofErr w:type="gramEnd"/>
-      <w:r>
-        <w:rPr>
-          <w:rFonts w:hint="eastAsia"/>
-        </w:rPr>
-        <w:t>支持登录、维护</w:t>
-      </w:r>
-      <w:r>
-        <w:rPr>
-          <w:rFonts w:hint="eastAsia"/>
-        </w:rPr>
-        <w:t>病人信息</w:t>
-      </w:r>
-      <w:r>
-        <w:rPr>
-          <w:rFonts w:hint="eastAsia"/>
-        </w:rPr>
-        <w:t>、维护</w:t>
-      </w:r>
-      <w:r>
-        <w:rPr>
-          <w:rFonts w:hint="eastAsia"/>
-        </w:rPr>
-        <w:t>医生</w:t>
-      </w:r>
-      <w:r>
-        <w:rPr>
-          <w:rFonts w:hint="eastAsia"/>
-        </w:rPr>
-        <w:t>信息、</w:t>
-      </w:r>
-      <w:proofErr w:type="gramStart"/>
-      <w:r>
-        <w:rPr>
-          <w:rFonts w:hint="eastAsia"/>
-        </w:rPr>
-        <w:t>结束抢号等等</w:t>
-      </w:r>
-      <w:proofErr w:type="gramEnd"/>
-      <w:r>
-        <w:rPr>
-          <w:rFonts w:hint="eastAsia"/>
-        </w:rPr>
-        <w:t>。</w:t>
-      </w:r>
-    </w:p>
-    <w:p>
-      <w:r>
-        <w:rPr>
-          <w:rFonts w:hint="eastAsia"/>
-        </w:rPr>
-        <w:t>业务服务</w:t>
-      </w:r>
-      <w:r>
-        <w:rPr>
-          <w:rFonts w:hint="eastAsia"/>
-        </w:rPr>
-        <w:t>包含抢号，查看流程等</w:t>
-      </w:r>
-      <w:r>
-        <w:rPr>
-          <w:rFonts w:hint="eastAsia"/>
-        </w:rPr>
-        <w:t>控制类。</w:t>
-      </w:r>
-    </w:p>
-    <w:p>
-      <w:r>
-        <w:rPr>
-          <w:rFonts w:hint="eastAsia"/>
-        </w:rPr>
-        <w:t>业务对象包包含</w:t>
-      </w:r>
-      <w:r>
-        <w:rPr>
-          <w:rFonts w:hint="eastAsia"/>
-        </w:rPr>
-        <w:t>医院</w:t>
-      </w:r>
-      <w:r>
-        <w:rPr>
-          <w:rFonts w:hint="eastAsia"/>
-        </w:rPr>
-        <w:t>组件</w:t>
-      </w:r>
-      <w:r>
-        <w:rPr>
-          <w:rFonts w:hint="eastAsia"/>
-        </w:rPr>
-        <w:t>（例如，</w:t>
-      </w:r>
-      <w:r>
-        <w:rPr>
-          <w:rFonts w:hint="eastAsia"/>
-        </w:rPr>
-        <w:t>科室</w:t>
-      </w:r>
-      <w:r>
-        <w:rPr>
-          <w:rFonts w:hint="eastAsia"/>
-        </w:rPr>
-        <w:t>、</w:t>
-      </w:r>
-      <w:r>
-        <w:rPr>
-          <w:rFonts w:hint="eastAsia"/>
-        </w:rPr>
-        <w:t>医生</w:t>
-      </w:r>
-      <w:r>
-        <w:rPr>
-          <w:rFonts w:hint="eastAsia"/>
-        </w:rPr>
-        <w:t>）的实体类以及同</w:t>
-      </w:r>
-      <w:r>
-        <w:rPr>
-          <w:rFonts w:hint="eastAsia"/>
-        </w:rPr>
-        <w:t>信息管理系统</w:t>
-      </w:r>
-      <w:r>
-        <w:rPr>
-          <w:rFonts w:hint="eastAsia"/>
-        </w:rPr>
-        <w:t>交互的边界类。</w:t>
-      </w:r>
-    </w:p>
-    <w:p>
-      <w:pPr>
-        <w:rPr>
-          <w:rFonts w:hint="eastAsia"/>
-        </w:rPr>
-      </w:pPr>
-      <w:r>
-        <w:rPr>
           <w:noProof/>
         </w:rPr>
         <w:drawing>
-          <wp:anchor distT="0" distB="0" distL="114300" distR="114300" simplePos="0" relativeHeight="251657728" behindDoc="0" locked="0" layoutInCell="1" allowOverlap="1" wp14:anchorId="6B11EA66" wp14:editId="3F60F8EA">
-            <wp:simplePos x="0" y="0"/>
-            <wp:positionH relativeFrom="column">
-              <wp:posOffset>99695</wp:posOffset>
-            </wp:positionH>
-            <wp:positionV relativeFrom="page">
-              <wp:posOffset>2726055</wp:posOffset>
-            </wp:positionV>
-            <wp:extent cx="5072380" cy="4533900"/>
+          <wp:inline distT="0" distB="0" distL="114300" distR="114300" wp14:anchorId="3150786D" wp14:editId="15CEC60E">
+            <wp:extent cx="3198234" cy="4793041"/>
             <wp:effectExtent l="0" t="0" r="0" b="0"/>
-            <wp:wrapSquare wrapText="bothSides"/>
-            <wp:docPr id="1" name="图片 1"/>
+            <wp:docPr id="3" name="图片 3" descr="屏幕截图 2022-05-04 093216"/>
             <wp:cNvGraphicFramePr>
               <a:graphicFrameLocks xmlns:a="http://schemas.openxmlformats.org/drawingml/2006/main" noChangeAspect="1"/>
             </wp:cNvGraphicFramePr>
@@ -201,336 +39,94 @@
               <a:graphicData uri="http://schemas.openxmlformats.org/drawingml/2006/picture">
                 <pic:pic xmlns:pic="http://schemas.openxmlformats.org/drawingml/2006/picture">
                   <pic:nvPicPr>
-                    <pic:cNvPr id="0" name="Picture 2"/>
+                    <pic:cNvPr id="3" name="图片 3" descr="屏幕截图 2022-05-04 093216"/>
                     <pic:cNvPicPr>
-                      <a:picLocks noChangeAspect="1" noChangeArrowheads="1"/>
+                      <a:picLocks noChangeAspect="1"/>
                     </pic:cNvPicPr>
                   </pic:nvPicPr>
                   <pic:blipFill>
-                    <a:blip r:embed="rId7">
-                      <a:extLst>
-                        <a:ext uri="{28A0092B-C50C-407E-A947-70E740481C1C}">
-                          <a14:useLocalDpi xmlns:a14="http://schemas.microsoft.com/office/drawing/2010/main" val="0"/>
-                        </a:ext>
-                      </a:extLst>
-                    </a:blip>
-                    <a:srcRect/>
+                    <a:blip r:embed="rId7"/>
                     <a:stretch>
                       <a:fillRect/>
                     </a:stretch>
                   </pic:blipFill>
-                  <pic:spPr bwMode="auto">
+                  <pic:spPr>
                     <a:xfrm>
                       <a:off x="0" y="0"/>
-                      <a:ext cx="5072380" cy="4533900"/>
+                      <a:ext cx="3203374" cy="4800743"/>
                     </a:xfrm>
                     <a:prstGeom prst="rect">
                       <a:avLst/>
                     </a:prstGeom>
-                    <a:noFill/>
-                    <a:ln>
-                      <a:noFill/>
-                    </a:ln>
                   </pic:spPr>
                 </pic:pic>
               </a:graphicData>
             </a:graphic>
-            <wp14:sizeRelH relativeFrom="page">
-              <wp14:pctWidth>0</wp14:pctWidth>
-            </wp14:sizeRelH>
-            <wp14:sizeRelV relativeFrom="page">
-              <wp14:pctHeight>0</wp14:pctHeight>
-            </wp14:sizeRelV>
-          </wp:anchor>
+          </wp:inline>
         </w:drawing>
       </w:r>
     </w:p>
-    <w:p/>
-    <w:p>
-      <w:pPr>
-        <w:pStyle w:val="a3"/>
-        <w:numPr>
-          <w:ilvl w:val="0"/>
-          <w:numId w:val="1"/>
-        </w:numPr>
-        <w:ind w:firstLineChars="0"/>
-      </w:pPr>
-      <w:r>
-        <w:t>用户界面</w:t>
-      </w:r>
+    <w:p>
       <w:r>
         <w:rPr>
           <w:rFonts w:hint="eastAsia"/>
         </w:rPr>
-        <w:t>层：用户界面层包含所有表示用户看到的应用程序屏幕的边界类。该层依赖于流程对象层，跨越了客户机和中间层之间的界限。</w:t>
-      </w:r>
-    </w:p>
-    <w:p>
-      <w:pPr>
-        <w:pStyle w:val="a3"/>
-        <w:numPr>
-          <w:ilvl w:val="0"/>
-          <w:numId w:val="1"/>
-        </w:numPr>
-        <w:ind w:firstLineChars="0"/>
-      </w:pPr>
-      <w:r>
-        <w:t>业务服务</w:t>
-      </w:r>
+        <w:t>采用了层次架构风格。</w:t>
+      </w:r>
+    </w:p>
+    <w:p>
       <w:r>
         <w:rPr>
           <w:rFonts w:hint="eastAsia"/>
         </w:rPr>
-        <w:t>层：业务服务流程层包括所有控制器类。该层代表从客户机到中间层的边界。业务服务层依赖于流程对象层；</w:t>
-      </w:r>
+        <w:t>应用层：应用层包含所有表示用户看到的应用程序屏幕的边界类。</w:t>
+      </w:r>
+    </w:p>
+    <w:p>
       <w:r>
         <w:rPr>
           <w:rFonts w:hint="eastAsia"/>
         </w:rPr>
-        <w:t>跨越</w:t>
-      </w:r>
+        <w:t>业务服务层：业务服务流程层包括所有控制器类。该层代表从客户机到中间层的边界。</w:t>
+      </w:r>
+    </w:p>
+    <w:p>
+      <w:proofErr w:type="gramStart"/>
       <w:r>
         <w:rPr>
           <w:rFonts w:hint="eastAsia"/>
         </w:rPr>
-        <w:t>了客户机和中间层之间的分界。</w:t>
-      </w:r>
-    </w:p>
-    <w:p>
-      <w:pPr>
-        <w:pStyle w:val="a3"/>
-        <w:numPr>
-          <w:ilvl w:val="0"/>
-          <w:numId w:val="1"/>
-        </w:numPr>
-        <w:ind w:firstLineChars="0"/>
-      </w:pPr>
-      <w:r>
-        <w:t>业务对象</w:t>
-      </w:r>
+        <w:t>中间件层</w:t>
+      </w:r>
+      <w:proofErr w:type="gramEnd"/>
+      <w:r>
+        <w:t>: 中间</w:t>
+      </w:r>
+      <w:proofErr w:type="gramStart"/>
+      <w:r>
+        <w:t>件层支持</w:t>
+      </w:r>
+      <w:proofErr w:type="gramEnd"/>
+      <w:r>
+        <w:t>对关系型数据管理系统（我们使用的</w:t>
+      </w:r>
+      <w:proofErr w:type="spellStart"/>
+      <w:r>
+        <w:t>mysql</w:t>
+      </w:r>
+      <w:proofErr w:type="spellEnd"/>
+      <w:r>
+        <w:t>）的访问。</w:t>
+      </w:r>
+    </w:p>
+    <w:p>
       <w:r>
         <w:rPr>
           <w:rFonts w:hint="eastAsia"/>
         </w:rPr>
-        <w:t>层：业务对象层包括应用程序领域内所有实体类。这些实体类驻留在服务器上，并利用服务类来协助完成它们的职责。</w:t>
-      </w:r>
-    </w:p>
-    <w:p>
-      <w:pPr>
-        <w:pStyle w:val="a3"/>
-        <w:numPr>
-          <w:ilvl w:val="0"/>
-          <w:numId w:val="1"/>
-        </w:numPr>
-        <w:ind w:firstLineChars="0"/>
-      </w:pPr>
-      <w:r>
-        <w:t>系统</w:t>
-      </w:r>
-      <w:r>
-        <w:rPr>
-          <w:rFonts w:hint="eastAsia"/>
-        </w:rPr>
-        <w:t>层：系统类在面向对象的系统和由底层系统库支持的功能行为之间提供缓冲区。系统层包括所有支持安全访问</w:t>
-      </w:r>
-      <w:r>
-        <w:rPr>
-          <w:rFonts w:hint="eastAsia"/>
-        </w:rPr>
-        <w:t>信息管理系统</w:t>
-      </w:r>
-      <w:r>
-        <w:rPr>
-          <w:rFonts w:hint="eastAsia"/>
-        </w:rPr>
-        <w:t>及其数据的类</w:t>
-      </w:r>
-      <w:r>
-        <w:rPr>
-          <w:rFonts w:hint="eastAsia"/>
-        </w:rPr>
-        <w:t>（该层参考了网上的设计）。</w:t>
-      </w:r>
-    </w:p>
-    <w:p>
-      <w:pPr>
-        <w:pStyle w:val="a3"/>
-        <w:numPr>
-          <w:ilvl w:val="0"/>
-          <w:numId w:val="1"/>
-        </w:numPr>
-        <w:ind w:firstLineChars="0"/>
-      </w:pPr>
-      <w:proofErr w:type="gramStart"/>
-      <w:r>
-        <w:t>中间件</w:t>
-      </w:r>
-      <w:r>
-        <w:rPr>
-          <w:rFonts w:hint="eastAsia"/>
-        </w:rPr>
-        <w:t>层</w:t>
-      </w:r>
-      <w:proofErr w:type="gramEnd"/>
-      <w:r>
-        <w:rPr>
-          <w:rFonts w:hint="eastAsia"/>
-        </w:rPr>
-        <w:t>:</w:t>
-      </w:r>
-      <w:r>
-        <w:rPr>
-          <w:rFonts w:hint="eastAsia"/>
-        </w:rPr>
-        <w:t xml:space="preserve"> </w:t>
-      </w:r>
-      <w:r>
-        <w:rPr>
-          <w:rFonts w:hint="eastAsia"/>
-        </w:rPr>
-        <w:t>中间</w:t>
-      </w:r>
-      <w:proofErr w:type="gramStart"/>
-      <w:r>
-        <w:rPr>
-          <w:rFonts w:hint="eastAsia"/>
-        </w:rPr>
-        <w:t>件层支持</w:t>
-      </w:r>
-      <w:proofErr w:type="gramEnd"/>
-      <w:r>
-        <w:rPr>
-          <w:rFonts w:hint="eastAsia"/>
-        </w:rPr>
-        <w:t>对关系型</w:t>
-      </w:r>
-      <w:r>
-        <w:rPr>
-          <w:rFonts w:hint="eastAsia"/>
-        </w:rPr>
-        <w:t>数据管理系统（我们使用的</w:t>
-      </w:r>
-      <w:proofErr w:type="spellStart"/>
-      <w:r>
-        <w:rPr>
-          <w:rFonts w:hint="eastAsia"/>
-        </w:rPr>
-        <w:t>mysql</w:t>
-      </w:r>
-      <w:proofErr w:type="spellEnd"/>
-      <w:r>
-        <w:rPr>
-          <w:rFonts w:hint="eastAsia"/>
-        </w:rPr>
-        <w:t>）</w:t>
-      </w:r>
-      <w:r>
-        <w:t>的访问。</w:t>
-      </w:r>
-    </w:p>
-    <w:p>
-      <w:pPr>
-        <w:pStyle w:val="a3"/>
-        <w:numPr>
-          <w:ilvl w:val="0"/>
-          <w:numId w:val="1"/>
-        </w:numPr>
-        <w:ind w:firstLineChars="0"/>
-      </w:pPr>
-      <w:r>
-        <w:t>java</w:t>
-      </w:r>
-      <w:r>
-        <w:rPr>
-          <w:rFonts w:hint="eastAsia"/>
-        </w:rPr>
-        <w:t>:</w:t>
-      </w:r>
-      <w:r>
-        <w:t xml:space="preserve"> </w:t>
-      </w:r>
-      <w:r>
-        <w:t xml:space="preserve">Java </w:t>
-      </w:r>
-      <w:proofErr w:type="gramStart"/>
-      <w:r>
-        <w:t>包包括的类支持</w:t>
-      </w:r>
-      <w:proofErr w:type="gramEnd"/>
-      <w:r>
-        <w:t>与远程对象交互的接口、多线程执行和</w:t>
-      </w:r>
-      <w:proofErr w:type="gramStart"/>
-      <w:r>
-        <w:t>可</w:t>
-      </w:r>
-      <w:proofErr w:type="gramEnd"/>
-      <w:r>
-        <w:t>运行代码。</w:t>
-      </w:r>
-    </w:p>
-    <w:p>
-      <w:pPr>
-        <w:pStyle w:val="a3"/>
-        <w:numPr>
-          <w:ilvl w:val="0"/>
-          <w:numId w:val="1"/>
-        </w:numPr>
-        <w:ind w:firstLineChars="0"/>
-      </w:pPr>
-      <w:r>
-        <w:rPr>
-          <w:rFonts w:hint="eastAsia"/>
-        </w:rPr>
-        <w:t>基本</w:t>
-      </w:r>
-      <w:r>
-        <w:t>复用</w:t>
-      </w:r>
-      <w:r>
-        <w:rPr>
-          <w:rFonts w:hint="eastAsia"/>
-        </w:rPr>
-        <w:t xml:space="preserve">: </w:t>
-      </w:r>
-      <w:r>
-        <w:rPr>
-          <w:rFonts w:hint="eastAsia"/>
-        </w:rPr>
-        <w:t>基本</w:t>
-      </w:r>
-      <w:r>
-        <w:rPr>
-          <w:rFonts w:hint="eastAsia"/>
-        </w:rPr>
-        <w:t>复用</w:t>
-      </w:r>
-      <w:r>
-        <w:rPr>
-          <w:rFonts w:hint="eastAsia"/>
-        </w:rPr>
-        <w:t>包，包含</w:t>
-      </w:r>
-      <w:r>
-        <w:rPr>
-          <w:rFonts w:hint="eastAsia"/>
-        </w:rPr>
-        <w:t>一些经常使用</w:t>
-      </w:r>
-      <w:r>
-        <w:rPr>
-          <w:rFonts w:hint="eastAsia"/>
-        </w:rPr>
-        <w:t>的类</w:t>
-      </w:r>
-      <w:r>
-        <w:rPr>
-          <w:rFonts w:hint="eastAsia"/>
-        </w:rPr>
-        <w:t>。</w:t>
-      </w:r>
-    </w:p>
-    <w:p/>
+        <w:t>系统软件类在面向对象的系统和由底层系统库支持的功能行为之间提供缓冲区。系统软件层包括所有支持安全访问信息管理系统及其数据的类。</w:t>
+      </w:r>
+    </w:p>
     <w:p/>
     <w:p>
       <w:r>
@@ -543,30 +139,17 @@
         <w:t xml:space="preserve"> </w:t>
       </w:r>
     </w:p>
-    <w:p/>
-    <w:p>
-      <w:pPr>
+    <w:p>
+      <w:r>
         <w:rPr>
           <w:rFonts w:hint="eastAsia"/>
-        </w:rPr>
-      </w:pPr>
-      <w:r>
-        <w:rPr>
           <w:noProof/>
         </w:rPr>
         <w:drawing>
-          <wp:anchor distT="0" distB="0" distL="114300" distR="114300" simplePos="0" relativeHeight="251659776" behindDoc="0" locked="0" layoutInCell="1" allowOverlap="1" wp14:anchorId="674277AE" wp14:editId="6E832023">
-            <wp:simplePos x="0" y="0"/>
-            <wp:positionH relativeFrom="column">
-              <wp:posOffset>0</wp:posOffset>
-            </wp:positionH>
-            <wp:positionV relativeFrom="paragraph">
-              <wp:posOffset>199390</wp:posOffset>
-            </wp:positionV>
-            <wp:extent cx="5274310" cy="4655185"/>
-            <wp:effectExtent l="0" t="0" r="0" b="0"/>
-            <wp:wrapSquare wrapText="bothSides"/>
-            <wp:docPr id="2" name="图片 2"/>
+          <wp:inline distT="0" distB="0" distL="114300" distR="114300" wp14:anchorId="2894A214" wp14:editId="691A9881">
+            <wp:extent cx="4648996" cy="1771545"/>
+            <wp:effectExtent l="0" t="0" r="0" b="635"/>
+            <wp:docPr id="4" name="图片 4" descr="屏幕截图 2022-05-04 112714"/>
             <wp:cNvGraphicFramePr>
               <a:graphicFrameLocks xmlns:a="http://schemas.openxmlformats.org/drawingml/2006/main" noChangeAspect="1"/>
             </wp:cNvGraphicFramePr>
@@ -574,150 +157,70 @@
               <a:graphicData uri="http://schemas.openxmlformats.org/drawingml/2006/picture">
                 <pic:pic xmlns:pic="http://schemas.openxmlformats.org/drawingml/2006/picture">
                   <pic:nvPicPr>
-                    <pic:cNvPr id="0" name="Picture 2"/>
+                    <pic:cNvPr id="2" name="图片 2" descr="屏幕截图 2022-05-04 112714"/>
                     <pic:cNvPicPr>
-                      <a:picLocks noChangeAspect="1" noChangeArrowheads="1"/>
+                      <a:picLocks noChangeAspect="1"/>
                     </pic:cNvPicPr>
                   </pic:nvPicPr>
                   <pic:blipFill>
-                    <a:blip r:embed="rId8">
-                      <a:extLst>
-                        <a:ext uri="{28A0092B-C50C-407E-A947-70E740481C1C}">
-                          <a14:useLocalDpi xmlns:a14="http://schemas.microsoft.com/office/drawing/2010/main" val="0"/>
-                        </a:ext>
-                      </a:extLst>
-                    </a:blip>
-                    <a:srcRect/>
+                    <a:blip r:embed="rId8"/>
                     <a:stretch>
                       <a:fillRect/>
                     </a:stretch>
                   </pic:blipFill>
-                  <pic:spPr bwMode="auto">
+                  <pic:spPr>
                     <a:xfrm>
                       <a:off x="0" y="0"/>
-                      <a:ext cx="5274310" cy="4655185"/>
+                      <a:ext cx="4681843" cy="1784062"/>
                     </a:xfrm>
                     <a:prstGeom prst="rect">
                       <a:avLst/>
                     </a:prstGeom>
-                    <a:noFill/>
-                    <a:ln>
-                      <a:noFill/>
-                    </a:ln>
                   </pic:spPr>
                 </pic:pic>
               </a:graphicData>
             </a:graphic>
-            <wp14:sizeRelH relativeFrom="page">
-              <wp14:pctWidth>0</wp14:pctWidth>
-            </wp14:sizeRelH>
-            <wp14:sizeRelV relativeFrom="page">
-              <wp14:pctHeight>0</wp14:pctHeight>
-            </wp14:sizeRelV>
-          </wp:anchor>
+          </wp:inline>
         </w:drawing>
       </w:r>
     </w:p>
-    <w:p/>
-    <w:p/>
-    <w:p>
-      <w:r>
+    <w:p>
+      <w:r>
+        <w:lastRenderedPageBreak/>
         <w:t>1.</w:t>
       </w:r>
       <w:r>
         <w:tab/>
-        <w:t>外部用户PC</w:t>
-      </w:r>
+        <w:t>外部用户PC：患者利用连接到医院服务器的外部用户PC上网进行挂号、取消挂号或流程查询。</w:t>
+      </w:r>
+    </w:p>
+    <w:p>
+      <w:r>
+        <w:t>2.</w:t>
+      </w:r>
+      <w:r>
+        <w:tab/>
+        <w:t>台式PC：医生利用诊室内医生专用的本地PC来进行诊疗。</w:t>
+      </w:r>
+    </w:p>
+    <w:p>
       <w:r>
         <w:rPr>
           <w:rFonts w:hint="eastAsia"/>
         </w:rPr>
-        <w:t>：患者利用连接到医院服务器的外部用户</w:t>
-      </w:r>
-      <w:r>
-        <w:t>PC通过internet拨号上网进行挂号、取消挂号或流程查询</w:t>
-      </w:r>
-      <w:r>
-        <w:rPr>
-          <w:rFonts w:hint="eastAsia"/>
-        </w:rPr>
-        <w:t>。</w:t>
-      </w:r>
-    </w:p>
-    <w:p>
-      <w:r>
-        <w:t>2.</w:t>
+        <w:t>管理员利用办公室内的本地</w:t>
+      </w:r>
+      <w:r>
+        <w:t>PC维护患者和医生信息。</w:t>
+      </w:r>
+    </w:p>
+    <w:p>
+      <w:r>
+        <w:t>3.</w:t>
       </w:r>
       <w:r>
         <w:tab/>
-        <w:t>台式PC</w:t>
-      </w:r>
-      <w:r>
-        <w:rPr>
-          <w:rFonts w:hint="eastAsia"/>
-        </w:rPr>
-        <w:t>：患者亦可利用医院内配备的通过</w:t>
-      </w:r>
-      <w:r>
-        <w:t>LAN直接连接到医院服务器的本地台式PC进行挂号、取消挂号。</w:t>
-      </w:r>
-    </w:p>
-    <w:p>
-      <w:r>
-        <w:rPr>
-          <w:rFonts w:hint="eastAsia"/>
-        </w:rPr>
-        <w:t>医生利用诊室内医生专用的本地</w:t>
-      </w:r>
-      <w:r>
-        <w:t>PC来进行诊疗。</w:t>
-      </w:r>
-    </w:p>
-    <w:p>
-      <w:r>
-        <w:rPr>
-          <w:rFonts w:hint="eastAsia"/>
-        </w:rPr>
-        <w:t>注册员利用办公室内的本地</w:t>
-      </w:r>
-      <w:r>
-        <w:t>PC维护患者和医生信息。</w:t>
-      </w:r>
-    </w:p>
-    <w:p>
-      <w:r>
-        <w:t>3.</w:t>
-      </w:r>
-      <w:r>
-        <w:tab/>
-        <w:t>App服务器</w:t>
-      </w:r>
-      <w:r>
-        <w:rPr>
-          <w:rFonts w:hint="eastAsia"/>
-        </w:rPr>
-        <w:t>：</w:t>
-      </w:r>
-      <w:r>
-        <w:t>App服务器是医院的UNIX主服务器。所有的患者和医生都可以通过医院LAN或internet来访问该服务器。</w:t>
-      </w:r>
-    </w:p>
-    <w:p>
-      <w:r>
-        <w:t>4.</w:t>
-      </w:r>
-      <w:r>
-        <w:tab/>
-        <w:t>诊疗流程</w:t>
-      </w:r>
-      <w:r>
-        <w:rPr>
-          <w:rFonts w:hint="eastAsia"/>
-        </w:rPr>
-        <w:t>：诊疗流程是一个包含有各科室诊疗流程的遗留系统，通过医院服务器和</w:t>
-      </w:r>
-      <w:r>
-        <w:t>LAN即可对它进行访问</w:t>
+        <w:t>App服务器：App服务器是医院的UNIX主服务器。所有的患者和医生都可以通过医院LAN或internet来访问该服务器。</w:t>
       </w:r>
     </w:p>
     <w:sectPr>
@@ -731,7 +234,7 @@
 </file>
 
 <file path=word/endnotes.xml><?xml version="1.0" encoding="utf-8"?>
-<w:endnotes xmlns:wpc="http://schemas.microsoft.com/office/word/2010/wordprocessingCanvas" xmlns:cx="http://schemas.microsoft.com/office/drawing/2014/chartex" xmlns:cx1="http://schemas.microsoft.com/office/drawing/2015/9/8/chartex" xmlns:cx2="http://schemas.microsoft.com/office/drawing/2015/10/21/chartex" xmlns:cx3="http://schemas.microsoft.com/office/drawing/2016/5/9/chartex" xmlns:cx4="http://schemas.microsoft.com/office/drawing/2016/5/10/chartex" xmlns:cx5="http://schemas.microsoft.com/office/drawing/2016/5/11/chartex" xmlns:cx6="http://schemas.microsoft.com/office/drawing/2016/5/12/chartex" xmlns:cx7="http://schemas.microsoft.com/office/drawing/2016/5/13/chartex" xmlns:cx8="http://schemas.microsoft.com/office/drawing/2016/5/14/chartex" xmlns:mc="http://schemas.openxmlformats.org/markup-compatibility/2006" xmlns:aink="http://schemas.microsoft.com/office/drawing/2016/ink" xmlns:am3d="http://schemas.microsoft.com/office/drawing/2017/model3d" xmlns:o="urn:schemas-microsoft-com:office:office" xmlns:r="http://schemas.openxmlformats.org/officeDocument/2006/relationships" xmlns:m="http://schemas.openxmlformats.org/officeDocument/2006/math" xmlns:v="urn:schemas-microsoft-com:vml" xmlns:wp14="http://schemas.microsoft.com/office/word/2010/wordprocessingDrawing" xmlns:wp="http://schemas.openxmlformats.org/drawingml/2006/wordprocessingDrawing" xmlns:w10="urn:schemas-microsoft-com:office:word" xmlns:w="http://schemas.openxmlformats.org/wordprocessingml/2006/main" xmlns:w14="http://schemas.microsoft.com/office/word/2010/wordml" xmlns:w15="http://schemas.microsoft.com/office/word/2012/wordml" xmlns:w16cex="http://schemas.microsoft.com/office/word/2018/wordml/cex" xmlns:w16cid="http://schemas.microsoft.com/office/word/2016/wordml/cid" xmlns:w16="http://schemas.microsoft.com/office/word/2018/wordml" xmlns:w16sdtdh="http://schemas.microsoft.com/office/word/2020/wordml/sdtdatahash" xmlns:w16se="http://schemas.microsoft.com/office/word/2015/wordml/symex" xmlns:wpg="http://schemas.microsoft.com/office/word/2010/wordprocessingGroup" xmlns:wpi="http://schemas.microsoft.com/office/word/2010/wordprocessingInk" xmlns:wne="http://schemas.microsoft.com/office/word/2006/wordml" xmlns:wps="http://schemas.microsoft.com/office/word/2010/wordprocessingShape" mc:Ignorable="w14 w15 w16se w16cid w16 w16cex w16sdtdh wp14">
+<w:endnotes xmlns:wpc="http://schemas.microsoft.com/office/word/2010/wordprocessingCanvas" xmlns:cx="http://schemas.microsoft.com/office/drawing/2014/chartex" xmlns:cx1="http://schemas.microsoft.com/office/drawing/2015/9/8/chartex" xmlns:cx2="http://schemas.microsoft.com/office/drawing/2015/10/21/chartex" xmlns:cx3="http://schemas.microsoft.com/office/drawing/2016/5/9/chartex" xmlns:cx4="http://schemas.microsoft.com/office/drawing/2016/5/10/chartex" xmlns:cx5="http://schemas.microsoft.com/office/drawing/2016/5/11/chartex" xmlns:cx6="http://schemas.microsoft.com/office/drawing/2016/5/12/chartex" xmlns:cx7="http://schemas.microsoft.com/office/drawing/2016/5/13/chartex" xmlns:cx8="http://schemas.microsoft.com/office/drawing/2016/5/14/chartex" xmlns:mc="http://schemas.openxmlformats.org/markup-compatibility/2006" xmlns:aink="http://schemas.microsoft.com/office/drawing/2016/ink" xmlns:am3d="http://schemas.microsoft.com/office/drawing/2017/model3d" xmlns:o="urn:schemas-microsoft-com:office:office" xmlns:oel="http://schemas.microsoft.com/office/2019/extlst" xmlns:r="http://schemas.openxmlformats.org/officeDocument/2006/relationships" xmlns:m="http://schemas.openxmlformats.org/officeDocument/2006/math" xmlns:v="urn:schemas-microsoft-com:vml" xmlns:wp14="http://schemas.microsoft.com/office/word/2010/wordprocessingDrawing" xmlns:wp="http://schemas.openxmlformats.org/drawingml/2006/wordprocessingDrawing" xmlns:w10="urn:schemas-microsoft-com:office:word" xmlns:w="http://schemas.openxmlformats.org/wordprocessingml/2006/main" xmlns:w14="http://schemas.microsoft.com/office/word/2010/wordml" xmlns:w15="http://schemas.microsoft.com/office/word/2012/wordml" xmlns:w16cex="http://schemas.microsoft.com/office/word/2018/wordml/cex" xmlns:w16cid="http://schemas.microsoft.com/office/word/2016/wordml/cid" xmlns:w16="http://schemas.microsoft.com/office/word/2018/wordml" xmlns:w16sdtdh="http://schemas.microsoft.com/office/word/2020/wordml/sdtdatahash" xmlns:w16se="http://schemas.microsoft.com/office/word/2015/wordml/symex" xmlns:wpg="http://schemas.microsoft.com/office/word/2010/wordprocessingGroup" xmlns:wpi="http://schemas.microsoft.com/office/word/2010/wordprocessingInk" xmlns:wne="http://schemas.microsoft.com/office/word/2006/wordml" xmlns:wps="http://schemas.microsoft.com/office/word/2010/wordprocessingShape" mc:Ignorable="w14 w15 w16se w16cid w16 w16cex w16sdtdh wp14">
   <w:endnote w:type="separator" w:id="-1">
     <w:p>
       <w:r>
@@ -750,7 +253,7 @@
 </file>
 
 <file path=word/footnotes.xml><?xml version="1.0" encoding="utf-8"?>
-<w:footnotes xmlns:wpc="http://schemas.microsoft.com/office/word/2010/wordprocessingCanvas" xmlns:cx="http://schemas.microsoft.com/office/drawing/2014/chartex" xmlns:cx1="http://schemas.microsoft.com/office/drawing/2015/9/8/chartex" xmlns:cx2="http://schemas.microsoft.com/office/drawing/2015/10/21/chartex" xmlns:cx3="http://schemas.microsoft.com/office/drawing/2016/5/9/chartex" xmlns:cx4="http://schemas.microsoft.com/office/drawing/2016/5/10/chartex" xmlns:cx5="http://schemas.microsoft.com/office/drawing/2016/5/11/chartex" xmlns:cx6="http://schemas.microsoft.com/office/drawing/2016/5/12/chartex" xmlns:cx7="http://schemas.microsoft.com/office/drawing/2016/5/13/chartex" xmlns:cx8="http://schemas.microsoft.com/office/drawing/2016/5/14/chartex" xmlns:mc="http://schemas.openxmlformats.org/markup-compatibility/2006" xmlns:aink="http://schemas.microsoft.com/office/drawing/2016/ink" xmlns:am3d="http://schemas.microsoft.com/office/drawing/2017/model3d" xmlns:o="urn:schemas-microsoft-com:office:office" xmlns:r="http://schemas.openxmlformats.org/officeDocument/2006/relationships" xmlns:m="http://schemas.openxmlformats.org/officeDocument/2006/math" xmlns:v="urn:schemas-microsoft-com:vml" xmlns:wp14="http://schemas.microsoft.com/office/word/2010/wordprocessingDrawing" xmlns:wp="http://schemas.openxmlformats.org/drawingml/2006/wordprocessingDrawing" xmlns:w10="urn:schemas-microsoft-com:office:word" xmlns:w="http://schemas.openxmlformats.org/wordprocessingml/2006/main" xmlns:w14="http://schemas.microsoft.com/office/word/2010/wordml" xmlns:w15="http://schemas.microsoft.com/office/word/2012/wordml" xmlns:w16cex="http://schemas.microsoft.com/office/word/2018/wordml/cex" xmlns:w16cid="http://schemas.microsoft.com/office/word/2016/wordml/cid" xmlns:w16="http://schemas.microsoft.com/office/word/2018/wordml" xmlns:w16sdtdh="http://schemas.microsoft.com/office/word/2020/wordml/sdtdatahash" xmlns:w16se="http://schemas.microsoft.com/office/word/2015/wordml/symex" xmlns:wpg="http://schemas.microsoft.com/office/word/2010/wordprocessingGroup" xmlns:wpi="http://schemas.microsoft.com/office/word/2010/wordprocessingInk" xmlns:wne="http://schemas.microsoft.com/office/word/2006/wordml" xmlns:wps="http://schemas.microsoft.com/office/word/2010/wordprocessingShape" mc:Ignorable="w14 w15 w16se w16cid w16 w16cex w16sdtdh wp14">
+<w:footnotes xmlns:wpc="http://schemas.microsoft.com/office/word/2010/wordprocessingCanvas" xmlns:cx="http://schemas.microsoft.com/office/drawing/2014/chartex" xmlns:cx1="http://schemas.microsoft.com/office/drawing/2015/9/8/chartex" xmlns:cx2="http://schemas.microsoft.com/office/drawing/2015/10/21/chartex" xmlns:cx3="http://schemas.microsoft.com/office/drawing/2016/5/9/chartex" xmlns:cx4="http://schemas.microsoft.com/office/drawing/2016/5/10/chartex" xmlns:cx5="http://schemas.microsoft.com/office/drawing/2016/5/11/chartex" xmlns:cx6="http://schemas.microsoft.com/office/drawing/2016/5/12/chartex" xmlns:cx7="http://schemas.microsoft.com/office/drawing/2016/5/13/chartex" xmlns:cx8="http://schemas.microsoft.com/office/drawing/2016/5/14/chartex" xmlns:mc="http://schemas.openxmlformats.org/markup-compatibility/2006" xmlns:aink="http://schemas.microsoft.com/office/drawing/2016/ink" xmlns:am3d="http://schemas.microsoft.com/office/drawing/2017/model3d" xmlns:o="urn:schemas-microsoft-com:office:office" xmlns:oel="http://schemas.microsoft.com/office/2019/extlst" xmlns:r="http://schemas.openxmlformats.org/officeDocument/2006/relationships" xmlns:m="http://schemas.openxmlformats.org/officeDocument/2006/math" xmlns:v="urn:schemas-microsoft-com:vml" xmlns:wp14="http://schemas.microsoft.com/office/word/2010/wordprocessingDrawing" xmlns:wp="http://schemas.openxmlformats.org/drawingml/2006/wordprocessingDrawing" xmlns:w10="urn:schemas-microsoft-com:office:word" xmlns:w="http://schemas.openxmlformats.org/wordprocessingml/2006/main" xmlns:w14="http://schemas.microsoft.com/office/word/2010/wordml" xmlns:w15="http://schemas.microsoft.com/office/word/2012/wordml" xmlns:w16cex="http://schemas.microsoft.com/office/word/2018/wordml/cex" xmlns:w16cid="http://schemas.microsoft.com/office/word/2016/wordml/cid" xmlns:w16="http://schemas.microsoft.com/office/word/2018/wordml" xmlns:w16sdtdh="http://schemas.microsoft.com/office/word/2020/wordml/sdtdatahash" xmlns:w16se="http://schemas.microsoft.com/office/word/2015/wordml/symex" xmlns:wpg="http://schemas.microsoft.com/office/word/2010/wordprocessingGroup" xmlns:wpi="http://schemas.microsoft.com/office/word/2010/wordprocessingInk" xmlns:wne="http://schemas.microsoft.com/office/word/2006/wordml" xmlns:wps="http://schemas.microsoft.com/office/word/2010/wordprocessingShape" mc:Ignorable="w14 w15 w16se w16cid w16 w16cex w16sdtdh wp14">
   <w:footnote w:type="separator" w:id="-1">
     <w:p>
       <w:r>
@@ -769,7 +272,7 @@
 </file>
 
 <file path=word/numbering.xml><?xml version="1.0" encoding="utf-8"?>
-<w:numbering xmlns:wpc="http://schemas.microsoft.com/office/word/2010/wordprocessingCanvas" xmlns:cx="http://schemas.microsoft.com/office/drawing/2014/chartex" xmlns:cx1="http://schemas.microsoft.com/office/drawing/2015/9/8/chartex" xmlns:cx2="http://schemas.microsoft.com/office/drawing/2015/10/21/chartex" xmlns:cx3="http://schemas.microsoft.com/office/drawing/2016/5/9/chartex" xmlns:cx4="http://schemas.microsoft.com/office/drawing/2016/5/10/chartex" xmlns:cx5="http://schemas.microsoft.com/office/drawing/2016/5/11/chartex" xmlns:cx6="http://schemas.microsoft.com/office/drawing/2016/5/12/chartex" xmlns:cx7="http://schemas.microsoft.com/office/drawing/2016/5/13/chartex" xmlns:cx8="http://schemas.microsoft.com/office/drawing/2016/5/14/chartex" xmlns:mc="http://schemas.openxmlformats.org/markup-compatibility/2006" xmlns:aink="http://schemas.microsoft.com/office/drawing/2016/ink" xmlns:am3d="http://schemas.microsoft.com/office/drawing/2017/model3d" xmlns:o="urn:schemas-microsoft-com:office:office" xmlns:r="http://schemas.openxmlformats.org/officeDocument/2006/relationships" xmlns:m="http://schemas.openxmlformats.org/officeDocument/2006/math" xmlns:v="urn:schemas-microsoft-com:vml" xmlns:wp14="http://schemas.microsoft.com/office/word/2010/wordprocessingDrawing" xmlns:wp="http://schemas.openxmlformats.org/drawingml/2006/wordprocessingDrawing" xmlns:w10="urn:schemas-microsoft-com:office:word" xmlns:w="http://schemas.openxmlformats.org/wordprocessingml/2006/main" xmlns:w14="http://schemas.microsoft.com/office/word/2010/wordml" xmlns:w15="http://schemas.microsoft.com/office/word/2012/wordml" xmlns:w16cex="http://schemas.microsoft.com/office/word/2018/wordml/cex" xmlns:w16cid="http://schemas.microsoft.com/office/word/2016/wordml/cid" xmlns:w16="http://schemas.microsoft.com/office/word/2018/wordml" xmlns:w16sdtdh="http://schemas.microsoft.com/office/word/2020/wordml/sdtdatahash" xmlns:w16se="http://schemas.microsoft.com/office/word/2015/wordml/symex" xmlns:wpg="http://schemas.microsoft.com/office/word/2010/wordprocessingGroup" xmlns:wpi="http://schemas.microsoft.com/office/word/2010/wordprocessingInk" xmlns:wne="http://schemas.microsoft.com/office/word/2006/wordml" xmlns:wps="http://schemas.microsoft.com/office/word/2010/wordprocessingShape" mc:Ignorable="w14 w15 w16se w16cid w16 w16cex w16sdtdh wp14">
+<w:numbering xmlns:wpc="http://schemas.microsoft.com/office/word/2010/wordprocessingCanvas" xmlns:cx="http://schemas.microsoft.com/office/drawing/2014/chartex" xmlns:cx1="http://schemas.microsoft.com/office/drawing/2015/9/8/chartex" xmlns:cx2="http://schemas.microsoft.com/office/drawing/2015/10/21/chartex" xmlns:cx3="http://schemas.microsoft.com/office/drawing/2016/5/9/chartex" xmlns:cx4="http://schemas.microsoft.com/office/drawing/2016/5/10/chartex" xmlns:cx5="http://schemas.microsoft.com/office/drawing/2016/5/11/chartex" xmlns:cx6="http://schemas.microsoft.com/office/drawing/2016/5/12/chartex" xmlns:cx7="http://schemas.microsoft.com/office/drawing/2016/5/13/chartex" xmlns:cx8="http://schemas.microsoft.com/office/drawing/2016/5/14/chartex" xmlns:mc="http://schemas.openxmlformats.org/markup-compatibility/2006" xmlns:aink="http://schemas.microsoft.com/office/drawing/2016/ink" xmlns:am3d="http://schemas.microsoft.com/office/drawing/2017/model3d" xmlns:o="urn:schemas-microsoft-com:office:office" xmlns:oel="http://schemas.microsoft.com/office/2019/extlst" xmlns:r="http://schemas.openxmlformats.org/officeDocument/2006/relationships" xmlns:m="http://schemas.openxmlformats.org/officeDocument/2006/math" xmlns:v="urn:schemas-microsoft-com:vml" xmlns:wp14="http://schemas.microsoft.com/office/word/2010/wordprocessingDrawing" xmlns:wp="http://schemas.openxmlformats.org/drawingml/2006/wordprocessingDrawing" xmlns:w10="urn:schemas-microsoft-com:office:word" xmlns:w="http://schemas.openxmlformats.org/wordprocessingml/2006/main" xmlns:w14="http://schemas.microsoft.com/office/word/2010/wordml" xmlns:w15="http://schemas.microsoft.com/office/word/2012/wordml" xmlns:w16cex="http://schemas.microsoft.com/office/word/2018/wordml/cex" xmlns:w16cid="http://schemas.microsoft.com/office/word/2016/wordml/cid" xmlns:w16="http://schemas.microsoft.com/office/word/2018/wordml" xmlns:w16sdtdh="http://schemas.microsoft.com/office/word/2020/wordml/sdtdatahash" xmlns:w16se="http://schemas.microsoft.com/office/word/2015/wordml/symex" xmlns:wpg="http://schemas.microsoft.com/office/word/2010/wordprocessingGroup" xmlns:wpi="http://schemas.microsoft.com/office/word/2010/wordprocessingInk" xmlns:wne="http://schemas.microsoft.com/office/word/2006/wordml" xmlns:wps="http://schemas.microsoft.com/office/word/2010/wordprocessingShape" mc:Ignorable="w14 w15 w16se w16cid w16 w16cex w16sdtdh wp14">
   <w:abstractNum w:abstractNumId="0" w15:restartNumberingAfterBreak="0">
     <w:nsid w:val="53DB384F"/>
     <w:multiLevelType w:val="hybridMultilevel"/>
